--- a/data/suggested_answers.docx
+++ b/data/suggested_answers.docx
@@ -51,155 +51,135 @@
     </w:p>
     <w:p>
       <w:pPr>
-        <w:rPr>
-          <w:lang w:val="en-US"/>
-        </w:rPr>
-      </w:pPr>
-      <w:r>
-        <w:rPr>
-          <w:lang w:val="en-US"/>
-        </w:rPr>
-        <w:t>Eda is currently a Product Manager II at SAP SuccessFactors, working within the Recruiting Marketing (RMK) platform, including Career Site Builder (CSB).</w:t>
-      </w:r>
-    </w:p>
-    <w:p>
-      <w:pPr>
-        <w:rPr>
-          <w:lang w:val="en-US"/>
-        </w:rPr>
-      </w:pPr>
-    </w:p>
-    <w:p>
-      <w:pPr>
-        <w:rPr>
-          <w:lang w:val="en-US"/>
-        </w:rPr>
-      </w:pPr>
-      <w:r>
-        <w:rPr>
-          <w:lang w:val="en-US"/>
-        </w:rPr>
-        <w:t>She leads initiatives focused on building and scaling AI-powered and search-driven experiences for global career sites — helping enterprise customers create personalized, high-performing candidate experiences.</w:t>
-      </w:r>
-    </w:p>
-    <w:p>
-      <w:pPr>
-        <w:rPr>
-          <w:lang w:val="en-US"/>
-        </w:rPr>
-      </w:pPr>
-    </w:p>
-    <w:p>
-      <w:pPr>
-        <w:rPr>
-          <w:lang w:val="en-US"/>
-        </w:rPr>
-      </w:pPr>
-      <w:r>
-        <w:rPr>
-          <w:lang w:val="en-US"/>
-        </w:rPr>
-        <w:t>Eda has led key product initiatives at SAP SuccessFactors, including building and scaling the AI Skills system (AI Resume Skills Matching, Skills Cloud, and Similar Jobs) from 0 to 1, and launching Project Unify, modernizing how job requisition data powers search, matching, and site personalization.</w:t>
-      </w:r>
-    </w:p>
-    <w:p>
-      <w:pPr>
-        <w:rPr>
-          <w:lang w:val="en-US"/>
-        </w:rPr>
-      </w:pPr>
-    </w:p>
-    <w:p>
-      <w:pPr>
-        <w:rPr>
-          <w:lang w:val="en-US"/>
-        </w:rPr>
-      </w:pPr>
-      <w:r>
-        <w:rPr>
-          <w:lang w:val="en-US"/>
-        </w:rPr>
-        <w:t>Her work centers around blending technical innovation, user-centered design, and strategic platform growth to reimagine how companies connect with talent.</w:t>
-      </w:r>
-    </w:p>
-    <w:p>
-      <w:pPr>
-        <w:rPr>
-          <w:lang w:val="en-US"/>
-        </w:rPr>
-      </w:pPr>
-    </w:p>
-    <w:p>
-      <w:pPr>
-        <w:rPr>
-          <w:lang w:val="en-US"/>
-        </w:rPr>
-      </w:pPr>
-      <w:r>
-        <w:rPr>
-          <w:lang w:val="en-US"/>
-        </w:rPr>
-        <w:t>Prior to SAP, Eda worked at Rocket, a B2B AI startup, where she helped build and scale HireFlow.ai — contributing to machine learning-based sourcing features, growth experiments, and user experience improvements.</w:t>
-      </w:r>
-    </w:p>
-    <w:p>
-      <w:pPr>
-        <w:rPr>
-          <w:lang w:val="en-US"/>
-        </w:rPr>
-      </w:pPr>
-    </w:p>
-    <w:p>
-      <w:pPr>
-        <w:rPr>
-          <w:lang w:val="en-US"/>
-        </w:rPr>
-      </w:pPr>
-      <w:r>
-        <w:rPr>
-          <w:lang w:val="en-US"/>
-        </w:rPr>
-        <w:t>She also conducted Human-Computer Interaction (HCI) research through a fellowship at The Hive Center for Innovation, leading usability studies and prototyping solutions to improve digital connection in remote learning environments.</w:t>
-      </w:r>
-    </w:p>
-    <w:p>
-      <w:pPr>
-        <w:rPr>
-          <w:lang w:val="en-US"/>
-        </w:rPr>
-      </w:pPr>
-    </w:p>
-    <w:p>
-      <w:pPr>
-        <w:rPr>
-          <w:lang w:val="en-US"/>
-        </w:rPr>
-      </w:pPr>
-      <w:r>
-        <w:rPr>
-          <w:lang w:val="en-US"/>
-        </w:rPr>
-        <w:t>While at Claremont McKenna College, Eda founded and served as the first President of Product Space, the college's first student-run fellowship program dedicated to preparing students for careers in product management.</w:t>
-      </w:r>
-    </w:p>
-    <w:p>
-      <w:pPr>
-        <w:rPr>
-          <w:lang w:val="en-US"/>
-        </w:rPr>
-      </w:pPr>
-    </w:p>
-    <w:p>
-      <w:pPr>
-        <w:rPr>
-          <w:lang w:val="en-US"/>
-        </w:rPr>
-      </w:pPr>
-      <w:r>
-        <w:rPr>
-          <w:lang w:val="en-US"/>
-        </w:rPr>
-        <w:t>She graduated with a degree in Economics and Data Science, and was awarded a fellowship in innovation and entrepreneurship, strengthening her foundation in product development, user research, and early-stage technology leadership.</w:t>
+        <w:pStyle w:val="NormalWeb"/>
+      </w:pPr>
+      <w:r>
+        <w:rPr>
+          <w:rStyle w:val="Strong"/>
+          <w:rFonts w:eastAsiaTheme="majorEastAsia"/>
+        </w:rPr>
+        <w:t>Eda is a Product Manager II at SAP SuccessFactors, where she owns Career Site Builder — the platform that powers how 4,000+ global enterprises launch branded career sites, publish jobs at scale, and deliver personalized job discovery to millions of candidates.</w:t>
+      </w:r>
+    </w:p>
+    <w:p>
+      <w:pPr>
+        <w:pStyle w:val="NormalWeb"/>
+      </w:pPr>
+      <w:r>
+        <w:t xml:space="preserve">Within CSB, she’s shipped multiple 0-to-1 product suites, including the </w:t>
+      </w:r>
+      <w:r>
+        <w:rPr>
+          <w:rStyle w:val="Strong"/>
+          <w:rFonts w:eastAsiaTheme="majorEastAsia"/>
+        </w:rPr>
+        <w:t>AI Skills system</w:t>
+      </w:r>
+      <w:r>
+        <w:t xml:space="preserve"> (resume matching, explainable skills graphs, and job recommendations), which scaled to </w:t>
+      </w:r>
+      <w:r>
+        <w:rPr>
+          <w:rStyle w:val="Strong"/>
+          <w:rFonts w:eastAsiaTheme="majorEastAsia"/>
+        </w:rPr>
+        <w:t>1M+ API calls/month across 1,000+ customers</w:t>
+      </w:r>
+      <w:r>
+        <w:t xml:space="preserve"> in its first year. She also led </w:t>
+      </w:r>
+      <w:r>
+        <w:rPr>
+          <w:rStyle w:val="Strong"/>
+          <w:rFonts w:eastAsiaTheme="majorEastAsia"/>
+        </w:rPr>
+        <w:t>Project Unify</w:t>
+      </w:r>
+      <w:r>
+        <w:t xml:space="preserve">, a full-stack infrastructure overhaul that </w:t>
+      </w:r>
+      <w:r>
+        <w:rPr>
+          <w:rStyle w:val="Strong"/>
+          <w:rFonts w:eastAsiaTheme="majorEastAsia"/>
+        </w:rPr>
+        <w:t>cut latency by 65%</w:t>
+      </w:r>
+      <w:r>
+        <w:t xml:space="preserve">, unlocked </w:t>
+      </w:r>
+      <w:r>
+        <w:rPr>
+          <w:rStyle w:val="Strong"/>
+          <w:rFonts w:eastAsiaTheme="majorEastAsia"/>
+        </w:rPr>
+        <w:t>80% more structured data</w:t>
+      </w:r>
+      <w:r>
+        <w:t xml:space="preserve">, and drove a </w:t>
+      </w:r>
+      <w:r>
+        <w:rPr>
+          <w:rStyle w:val="Strong"/>
+          <w:rFonts w:eastAsiaTheme="majorEastAsia"/>
+        </w:rPr>
+        <w:t>220% increase in platform adoption</w:t>
+      </w:r>
+      <w:r>
+        <w:t xml:space="preserve"> in six months.</w:t>
+      </w:r>
+    </w:p>
+    <w:p>
+      <w:pPr>
+        <w:pStyle w:val="NormalWeb"/>
+      </w:pPr>
+      <w:r>
+        <w:rPr>
+          <w:rStyle w:val="Strong"/>
+          <w:rFonts w:eastAsiaTheme="majorEastAsia"/>
+        </w:rPr>
+        <w:t>Before SAP, Eda built AI Sourcer from concept to production</w:t>
+      </w:r>
+      <w:r>
+        <w:t xml:space="preserve"> at an early-stage B2B recruiting AI startup — a machine learning recommendation engine that automated candidate sourcing. She also launched a </w:t>
+      </w:r>
+      <w:r>
+        <w:rPr>
+          <w:rStyle w:val="Strong"/>
+          <w:rFonts w:eastAsiaTheme="majorEastAsia"/>
+        </w:rPr>
+        <w:t>Chrome extension for recruiter outreach</w:t>
+      </w:r>
+      <w:r>
+        <w:t xml:space="preserve"> and ran growth experiments that </w:t>
+      </w:r>
+      <w:r>
+        <w:rPr>
+          <w:rStyle w:val="Strong"/>
+          <w:rFonts w:eastAsiaTheme="majorEastAsia"/>
+        </w:rPr>
+        <w:t>boosted acquisition by 43%</w:t>
+      </w:r>
+      <w:r>
+        <w:t>.</w:t>
+      </w:r>
+    </w:p>
+    <w:p>
+      <w:pPr>
+        <w:pStyle w:val="NormalWeb"/>
+      </w:pPr>
+      <w:r>
+        <w:t xml:space="preserve">Eda’s product work blends </w:t>
+      </w:r>
+      <w:r>
+        <w:rPr>
+          <w:rStyle w:val="Strong"/>
+          <w:rFonts w:eastAsiaTheme="majorEastAsia"/>
+        </w:rPr>
+        <w:t>AI, UX, and systems thinking</w:t>
+      </w:r>
+      <w:r>
+        <w:t xml:space="preserve"> — always focused on building intelligent, scalable tools grounded in human-centered design.</w:t>
       </w:r>
     </w:p>
     <w:p>
@@ -228,61 +208,424 @@
           <w:lang w:val="en-US"/>
         </w:rPr>
       </w:pPr>
-      <w:r>
-        <w:rPr>
-          <w:lang w:val="en-US"/>
-        </w:rPr>
-        <w:t>Eda built and scaled the AI Skills system from 0 to 1, transforming skills-based recruiting for global users.</w:t>
-      </w:r>
-    </w:p>
-    <w:p>
-      <w:pPr>
-        <w:rPr>
-          <w:lang w:val="en-US"/>
-        </w:rPr>
-      </w:pPr>
-    </w:p>
-    <w:p>
-      <w:pPr>
-        <w:rPr>
-          <w:lang w:val="en-US"/>
-        </w:rPr>
-      </w:pPr>
-      <w:r>
-        <w:rPr>
-          <w:lang w:val="en-US"/>
-        </w:rPr>
-        <w:t>Eda built the AI Skills initiative from 0 to 1, delivering three transformative capabilities: AI Resume Skills Matching (matching candidates to jobs based on extracted skills), Skills Cloud (an interactive visualization of skills alignment), and Similar Jobs (showcasing related jobs through similarity scoring).</w:t>
-      </w:r>
-    </w:p>
-    <w:p>
-      <w:pPr>
-        <w:rPr>
-          <w:lang w:val="en-US"/>
-        </w:rPr>
-      </w:pPr>
-    </w:p>
-    <w:p>
-      <w:pPr>
-        <w:rPr>
-          <w:lang w:val="en-US"/>
-        </w:rPr>
-      </w:pPr>
-      <w:r>
-        <w:rPr>
-          <w:lang w:val="en-US"/>
+    </w:p>
+    <w:p>
+      <w:pPr>
+        <w:autoSpaceDE w:val="0"/>
+        <w:autoSpaceDN w:val="0"/>
+        <w:adjustRightInd w:val="0"/>
+        <w:rPr>
+          <w:rFonts w:ascii="AppleSystemUIFont" w:eastAsiaTheme="minorHAnsi" w:hAnsi="AppleSystemUIFont" w:cs="AppleSystemUIFont"/>
+          <w:sz w:val="26"/>
+          <w:szCs w:val="26"/>
+          <w:lang w:val="en-US"/>
+          <w14:ligatures w14:val="standardContextual"/>
+        </w:rPr>
+      </w:pPr>
+      <w:r>
+        <w:rPr>
+          <w:rFonts w:ascii="AppleSystemUIFont" w:eastAsiaTheme="minorHAnsi" w:hAnsi="AppleSystemUIFont" w:cs="AppleSystemUIFont"/>
+          <w:sz w:val="26"/>
+          <w:szCs w:val="26"/>
+          <w:lang w:val="en-US"/>
+          <w14:ligatures w14:val="standardContextual"/>
+        </w:rPr>
+        <w:t xml:space="preserve">Eda led the full product lifecycle for AI Skills system — a 0-to-1 product suite that reimagined </w:t>
+      </w:r>
+      <w:r>
+        <w:rPr>
+          <w:rFonts w:ascii="AppleSystemUIFont" w:eastAsiaTheme="minorHAnsi" w:hAnsi="AppleSystemUIFont" w:cs="AppleSystemUIFont"/>
+          <w:b/>
+          <w:bCs/>
+          <w:sz w:val="26"/>
+          <w:szCs w:val="26"/>
+          <w:lang w:val="en-US"/>
+          <w14:ligatures w14:val="standardContextual"/>
+        </w:rPr>
+        <w:t>skills-based job discovery</w:t>
+      </w:r>
+      <w:r>
+        <w:rPr>
+          <w:rFonts w:ascii="AppleSystemUIFont" w:eastAsiaTheme="minorHAnsi" w:hAnsi="AppleSystemUIFont" w:cs="AppleSystemUIFont"/>
+          <w:sz w:val="26"/>
+          <w:szCs w:val="26"/>
+          <w:lang w:val="en-US"/>
+          <w14:ligatures w14:val="standardContextual"/>
+        </w:rPr>
+        <w:t xml:space="preserve"> for global enterprises. She moved candidates from keyword search to intelligent, skill-driven discovery and scaled the system to over </w:t>
+      </w:r>
+      <w:r>
+        <w:rPr>
+          <w:rFonts w:ascii="AppleSystemUIFont" w:eastAsiaTheme="minorHAnsi" w:hAnsi="AppleSystemUIFont" w:cs="AppleSystemUIFont"/>
+          <w:b/>
+          <w:bCs/>
+          <w:sz w:val="26"/>
+          <w:szCs w:val="26"/>
+          <w:lang w:val="en-US"/>
+          <w14:ligatures w14:val="standardContextual"/>
+        </w:rPr>
+        <w:t>1 million API calls per month</w:t>
+      </w:r>
+      <w:r>
+        <w:rPr>
+          <w:rFonts w:ascii="AppleSystemUIFont" w:eastAsiaTheme="minorHAnsi" w:hAnsi="AppleSystemUIFont" w:cs="AppleSystemUIFont"/>
+          <w:sz w:val="26"/>
+          <w:szCs w:val="26"/>
+          <w:lang w:val="en-US"/>
+          <w14:ligatures w14:val="standardContextual"/>
+        </w:rPr>
+        <w:t xml:space="preserve"> across more than </w:t>
+      </w:r>
+      <w:r>
+        <w:rPr>
+          <w:rFonts w:ascii="AppleSystemUIFont" w:eastAsiaTheme="minorHAnsi" w:hAnsi="AppleSystemUIFont" w:cs="AppleSystemUIFont"/>
+          <w:b/>
+          <w:bCs/>
+          <w:sz w:val="26"/>
+          <w:szCs w:val="26"/>
+          <w:lang w:val="en-US"/>
+          <w14:ligatures w14:val="standardContextual"/>
+        </w:rPr>
+        <w:t>1,000 customers</w:t>
+      </w:r>
+      <w:r>
+        <w:rPr>
+          <w:rFonts w:ascii="AppleSystemUIFont" w:eastAsiaTheme="minorHAnsi" w:hAnsi="AppleSystemUIFont" w:cs="AppleSystemUIFont"/>
+          <w:sz w:val="26"/>
+          <w:szCs w:val="26"/>
+          <w:lang w:val="en-US"/>
+          <w14:ligatures w14:val="standardContextual"/>
+        </w:rPr>
+        <w:t xml:space="preserve"> within its first year.</w:t>
+      </w:r>
+    </w:p>
+    <w:p>
+      <w:pPr>
+        <w:autoSpaceDE w:val="0"/>
+        <w:autoSpaceDN w:val="0"/>
+        <w:adjustRightInd w:val="0"/>
+        <w:rPr>
+          <w:rFonts w:ascii="AppleSystemUIFont" w:eastAsiaTheme="minorHAnsi" w:hAnsi="AppleSystemUIFont" w:cs="AppleSystemUIFont"/>
+          <w:sz w:val="26"/>
+          <w:szCs w:val="26"/>
+          <w:lang w:val="en-US"/>
+          <w14:ligatures w14:val="standardContextual"/>
+        </w:rPr>
+      </w:pPr>
+    </w:p>
+    <w:p>
+      <w:pPr>
+        <w:autoSpaceDE w:val="0"/>
+        <w:autoSpaceDN w:val="0"/>
+        <w:adjustRightInd w:val="0"/>
+        <w:rPr>
+          <w:rFonts w:ascii="AppleSystemUIFont" w:eastAsiaTheme="minorHAnsi" w:hAnsi="AppleSystemUIFont" w:cs="AppleSystemUIFont"/>
+          <w:sz w:val="26"/>
+          <w:szCs w:val="26"/>
+          <w:lang w:val="en-US"/>
+          <w14:ligatures w14:val="standardContextual"/>
+        </w:rPr>
+      </w:pPr>
+      <w:r>
+        <w:rPr>
+          <w:rFonts w:ascii="AppleSystemUIFont" w:eastAsiaTheme="minorHAnsi" w:hAnsi="AppleSystemUIFont" w:cs="AppleSystemUIFont"/>
+          <w:sz w:val="26"/>
+          <w:szCs w:val="26"/>
+          <w:lang w:val="en-US"/>
+          <w14:ligatures w14:val="standardContextual"/>
+        </w:rPr>
+        <w:t xml:space="preserve">The suite included </w:t>
+      </w:r>
+      <w:r>
+        <w:rPr>
+          <w:rFonts w:ascii="AppleSystemUIFont" w:eastAsiaTheme="minorHAnsi" w:hAnsi="AppleSystemUIFont" w:cs="AppleSystemUIFont"/>
+          <w:b/>
+          <w:bCs/>
+          <w:sz w:val="26"/>
+          <w:szCs w:val="26"/>
+          <w:lang w:val="en-US"/>
+          <w14:ligatures w14:val="standardContextual"/>
+        </w:rPr>
+        <w:t>AI Resume Matching</w:t>
+      </w:r>
+      <w:r>
+        <w:rPr>
+          <w:rFonts w:ascii="AppleSystemUIFont" w:eastAsiaTheme="minorHAnsi" w:hAnsi="AppleSystemUIFont" w:cs="AppleSystemUIFont"/>
+          <w:sz w:val="26"/>
+          <w:szCs w:val="26"/>
+          <w:lang w:val="en-US"/>
+          <w14:ligatures w14:val="standardContextual"/>
+        </w:rPr>
+        <w:t xml:space="preserve"> for skill extraction and scoring, </w:t>
+      </w:r>
+      <w:r>
+        <w:rPr>
+          <w:rFonts w:ascii="AppleSystemUIFont" w:eastAsiaTheme="minorHAnsi" w:hAnsi="AppleSystemUIFont" w:cs="AppleSystemUIFont"/>
+          <w:b/>
+          <w:bCs/>
+          <w:sz w:val="26"/>
+          <w:szCs w:val="26"/>
+          <w:lang w:val="en-US"/>
+          <w14:ligatures w14:val="standardContextual"/>
+        </w:rPr>
+        <w:t>Skills Cloud</w:t>
+      </w:r>
+      <w:r>
+        <w:rPr>
+          <w:rFonts w:ascii="AppleSystemUIFont" w:eastAsiaTheme="minorHAnsi" w:hAnsi="AppleSystemUIFont" w:cs="AppleSystemUIFont"/>
+          <w:sz w:val="26"/>
+          <w:szCs w:val="26"/>
+          <w:lang w:val="en-US"/>
+          <w14:ligatures w14:val="standardContextual"/>
+        </w:rPr>
+        <w:t xml:space="preserve"> for explainability, and </w:t>
+      </w:r>
+      <w:r>
+        <w:rPr>
+          <w:rFonts w:ascii="AppleSystemUIFont" w:eastAsiaTheme="minorHAnsi" w:hAnsi="AppleSystemUIFont" w:cs="AppleSystemUIFont"/>
+          <w:b/>
+          <w:bCs/>
+          <w:sz w:val="26"/>
+          <w:szCs w:val="26"/>
+          <w:lang w:val="en-US"/>
+          <w14:ligatures w14:val="standardContextual"/>
+        </w:rPr>
+        <w:t>Similar Jobs</w:t>
+      </w:r>
+      <w:r>
+        <w:rPr>
+          <w:rFonts w:ascii="AppleSystemUIFont" w:eastAsiaTheme="minorHAnsi" w:hAnsi="AppleSystemUIFont" w:cs="AppleSystemUIFont"/>
+          <w:sz w:val="26"/>
+          <w:szCs w:val="26"/>
+          <w:lang w:val="en-US"/>
+          <w14:ligatures w14:val="standardContextual"/>
+        </w:rPr>
+        <w:t>, a recommendation engine powered by profession-aware similarity scoring. Eda delivered these features through rapid sprint cycles and close collaboration with engineering, UX, and compliance.</w:t>
+      </w:r>
+    </w:p>
+    <w:p>
+      <w:pPr>
+        <w:autoSpaceDE w:val="0"/>
+        <w:autoSpaceDN w:val="0"/>
+        <w:adjustRightInd w:val="0"/>
+        <w:rPr>
+          <w:rFonts w:ascii="AppleSystemUIFont" w:eastAsiaTheme="minorHAnsi" w:hAnsi="AppleSystemUIFont" w:cs="AppleSystemUIFont"/>
+          <w:sz w:val="26"/>
+          <w:szCs w:val="26"/>
+          <w:lang w:val="en-US"/>
+          <w14:ligatures w14:val="standardContextual"/>
+        </w:rPr>
+      </w:pPr>
+    </w:p>
+    <w:p>
+      <w:pPr>
+        <w:autoSpaceDE w:val="0"/>
+        <w:autoSpaceDN w:val="0"/>
+        <w:adjustRightInd w:val="0"/>
+        <w:rPr>
+          <w:rFonts w:ascii="AppleSystemUIFont" w:eastAsiaTheme="minorHAnsi" w:hAnsi="AppleSystemUIFont" w:cs="AppleSystemUIFont"/>
+          <w:sz w:val="26"/>
+          <w:szCs w:val="26"/>
+          <w:lang w:val="en-US"/>
+          <w14:ligatures w14:val="standardContextual"/>
+        </w:rPr>
+      </w:pPr>
+      <w:r>
+        <w:rPr>
+          <w:rFonts w:ascii="AppleSystemUIFont" w:eastAsiaTheme="minorHAnsi" w:hAnsi="AppleSystemUIFont" w:cs="AppleSystemUIFont"/>
+          <w:sz w:val="26"/>
+          <w:szCs w:val="26"/>
+          <w:lang w:val="en-US"/>
+          <w14:ligatures w14:val="standardContextual"/>
+        </w:rPr>
+        <w:t xml:space="preserve">To improve match precision, she reweighted key skill signals by 5x and refined scoring logic — leading to a </w:t>
+      </w:r>
+      <w:r>
+        <w:rPr>
+          <w:rFonts w:ascii="AppleSystemUIFont" w:eastAsiaTheme="minorHAnsi" w:hAnsi="AppleSystemUIFont" w:cs="AppleSystemUIFont"/>
+          <w:b/>
+          <w:bCs/>
+          <w:sz w:val="26"/>
+          <w:szCs w:val="26"/>
+          <w:lang w:val="en-US"/>
+          <w14:ligatures w14:val="standardContextual"/>
+        </w:rPr>
+        <w:t>60 percent boost</w:t>
+      </w:r>
+      <w:r>
+        <w:rPr>
+          <w:rFonts w:ascii="AppleSystemUIFont" w:eastAsiaTheme="minorHAnsi" w:hAnsi="AppleSystemUIFont" w:cs="AppleSystemUIFont"/>
+          <w:sz w:val="26"/>
+          <w:szCs w:val="26"/>
+          <w:lang w:val="en-US"/>
+          <w14:ligatures w14:val="standardContextual"/>
+        </w:rPr>
+        <w:t xml:space="preserve"> in accuracy. On the growth side, she ran 15+ A/B tests on onboarding flows, resulting in an </w:t>
+      </w:r>
+      <w:r>
+        <w:rPr>
+          <w:rFonts w:ascii="AppleSystemUIFont" w:eastAsiaTheme="minorHAnsi" w:hAnsi="AppleSystemUIFont" w:cs="AppleSystemUIFont"/>
+          <w:b/>
+          <w:bCs/>
+          <w:sz w:val="26"/>
+          <w:szCs w:val="26"/>
+          <w:lang w:val="en-US"/>
+          <w14:ligatures w14:val="standardContextual"/>
+        </w:rPr>
+        <w:t>18 percent increase</w:t>
+      </w:r>
+      <w:r>
+        <w:rPr>
+          <w:rFonts w:ascii="AppleSystemUIFont" w:eastAsiaTheme="minorHAnsi" w:hAnsi="AppleSystemUIFont" w:cs="AppleSystemUIFont"/>
+          <w:sz w:val="26"/>
+          <w:szCs w:val="26"/>
+          <w:lang w:val="en-US"/>
+          <w14:ligatures w14:val="standardContextual"/>
+        </w:rPr>
+        <w:t xml:space="preserve"> in conversions from resume upload to application.</w:t>
+      </w:r>
+    </w:p>
+    <w:p>
+      <w:pPr>
+        <w:autoSpaceDE w:val="0"/>
+        <w:autoSpaceDN w:val="0"/>
+        <w:adjustRightInd w:val="0"/>
+        <w:rPr>
+          <w:rFonts w:ascii="AppleSystemUIFont" w:eastAsiaTheme="minorHAnsi" w:hAnsi="AppleSystemUIFont" w:cs="AppleSystemUIFont"/>
+          <w:sz w:val="26"/>
+          <w:szCs w:val="26"/>
+          <w:lang w:val="en-US"/>
+          <w14:ligatures w14:val="standardContextual"/>
+        </w:rPr>
+      </w:pPr>
+    </w:p>
+    <w:p>
+      <w:pPr>
+        <w:autoSpaceDE w:val="0"/>
+        <w:autoSpaceDN w:val="0"/>
+        <w:adjustRightInd w:val="0"/>
+        <w:rPr>
+          <w:rFonts w:ascii="AppleSystemUIFont" w:eastAsiaTheme="minorHAnsi" w:hAnsi="AppleSystemUIFont" w:cs="AppleSystemUIFont"/>
+          <w:sz w:val="26"/>
+          <w:szCs w:val="26"/>
+          <w:lang w:val="en-US"/>
+          <w14:ligatures w14:val="standardContextual"/>
+        </w:rPr>
+      </w:pPr>
+      <w:r>
+        <w:rPr>
+          <w:rFonts w:ascii="AppleSystemUIFont" w:eastAsiaTheme="minorHAnsi" w:hAnsi="AppleSystemUIFont" w:cs="AppleSystemUIFont"/>
+          <w:sz w:val="26"/>
+          <w:szCs w:val="26"/>
+          <w:lang w:val="en-US"/>
+          <w14:ligatures w14:val="standardContextual"/>
         </w:rPr>
         <w:lastRenderedPageBreak/>
-        <w:t>She architected the core matching algorithms in close partnership with engineering, designing for precision in skill relevance, profession alignment, and boosting logic to ensure every match felt intuitive and meaningful to users. At the same time, she led collaboration with UX and UX Research to craft user experiences that felt effortless and powerful, validating designs through rapid, iterative testing loops.</w:t>
-      </w:r>
-    </w:p>
-    <w:p>
-      <w:pPr>
-        <w:spacing w:before="240" w:after="240"/>
-        <w:rPr>
-          <w:color w:val="000000"/>
-        </w:rPr>
-      </w:pPr>
+        <w:t xml:space="preserve">She also partnered with legal and privacy stakeholders to ensure the system was fully GDPR-compliant </w:t>
+      </w:r>
+      <w:r>
+        <w:rPr>
+          <w:rFonts w:ascii="AppleSystemUIFont" w:eastAsiaTheme="minorHAnsi" w:hAnsi="AppleSystemUIFont" w:cs="AppleSystemUIFont"/>
+          <w:sz w:val="26"/>
+          <w:szCs w:val="26"/>
+          <w:lang w:val="en-US"/>
+          <w14:ligatures w14:val="standardContextual"/>
+        </w:rPr>
+        <w:t xml:space="preserve">consent </w:t>
+      </w:r>
+      <w:proofErr w:type="spellStart"/>
+      <w:r>
+        <w:rPr>
+          <w:rFonts w:ascii="AppleSystemUIFont" w:eastAsiaTheme="minorHAnsi" w:hAnsi="AppleSystemUIFont" w:cs="AppleSystemUIFont"/>
+          <w:sz w:val="26"/>
+          <w:szCs w:val="26"/>
+          <w:lang w:val="en-US"/>
+          <w14:ligatures w14:val="standardContextual"/>
+        </w:rPr>
+        <w:t>framworks</w:t>
+      </w:r>
+      <w:proofErr w:type="spellEnd"/>
+      <w:r>
+        <w:rPr>
+          <w:rFonts w:ascii="AppleSystemUIFont" w:eastAsiaTheme="minorHAnsi" w:hAnsi="AppleSystemUIFont" w:cs="AppleSystemUIFont"/>
+          <w:sz w:val="26"/>
+          <w:szCs w:val="26"/>
+          <w:lang w:val="en-US"/>
+          <w14:ligatures w14:val="standardContextual"/>
+        </w:rPr>
+        <w:t xml:space="preserve"> </w:t>
+      </w:r>
+      <w:r>
+        <w:rPr>
+          <w:rFonts w:ascii="AppleSystemUIFont" w:eastAsiaTheme="minorHAnsi" w:hAnsi="AppleSystemUIFont" w:cs="AppleSystemUIFont"/>
+          <w:sz w:val="26"/>
+          <w:szCs w:val="26"/>
+          <w:lang w:val="en-US"/>
+          <w14:ligatures w14:val="standardContextual"/>
+        </w:rPr>
+        <w:t xml:space="preserve">from day one, enabling rollout in </w:t>
+      </w:r>
+      <w:r>
+        <w:rPr>
+          <w:rFonts w:ascii="AppleSystemUIFont" w:eastAsiaTheme="minorHAnsi" w:hAnsi="AppleSystemUIFont" w:cs="AppleSystemUIFont"/>
+          <w:b/>
+          <w:bCs/>
+          <w:sz w:val="26"/>
+          <w:szCs w:val="26"/>
+          <w:lang w:val="en-US"/>
+          <w14:ligatures w14:val="standardContextual"/>
+        </w:rPr>
+        <w:t>25+ countries</w:t>
+      </w:r>
+      <w:r>
+        <w:rPr>
+          <w:rFonts w:ascii="AppleSystemUIFont" w:eastAsiaTheme="minorHAnsi" w:hAnsi="AppleSystemUIFont" w:cs="AppleSystemUIFont"/>
+          <w:sz w:val="26"/>
+          <w:szCs w:val="26"/>
+          <w:lang w:val="en-US"/>
+          <w14:ligatures w14:val="standardContextual"/>
+        </w:rPr>
+        <w:t xml:space="preserve"> without delay.</w:t>
+      </w:r>
+    </w:p>
+    <w:p>
+      <w:pPr>
+        <w:rPr>
+          <w:rFonts w:ascii="AppleSystemUIFont" w:eastAsiaTheme="minorHAnsi" w:hAnsi="AppleSystemUIFont" w:cs="AppleSystemUIFont"/>
+          <w:sz w:val="26"/>
+          <w:szCs w:val="26"/>
+          <w:lang w:val="en-US"/>
+          <w14:ligatures w14:val="standardContextual"/>
+        </w:rPr>
+      </w:pPr>
+    </w:p>
+    <w:p>
+      <w:pPr>
+        <w:rPr>
+          <w:lang w:val="en-US"/>
+        </w:rPr>
+      </w:pPr>
+      <w:r>
+        <w:rPr>
+          <w:rFonts w:ascii="AppleSystemUIFont" w:eastAsiaTheme="minorHAnsi" w:hAnsi="AppleSystemUIFont" w:cs="AppleSystemUIFont"/>
+          <w:sz w:val="26"/>
+          <w:szCs w:val="26"/>
+          <w:lang w:val="en-US"/>
+          <w14:ligatures w14:val="standardContextual"/>
+        </w:rPr>
+        <w:t xml:space="preserve">It was a systems-level build — combining infrastructure, design, privacy, and growth into a product that moved enterprise hiring from keyword matching to skills-based </w:t>
+      </w:r>
+      <w:proofErr w:type="gramStart"/>
+      <w:r>
+        <w:rPr>
+          <w:rFonts w:ascii="AppleSystemUIFont" w:eastAsiaTheme="minorHAnsi" w:hAnsi="AppleSystemUIFont" w:cs="AppleSystemUIFont"/>
+          <w:sz w:val="26"/>
+          <w:szCs w:val="26"/>
+          <w:lang w:val="en-US"/>
+          <w14:ligatures w14:val="standardContextual"/>
+        </w:rPr>
+        <w:t>discovery.</w:t>
+      </w:r>
       <w:r>
         <w:rPr>
           <w:rFonts w:ascii="Arial" w:hAnsi="Arial" w:cs="Arial"/>
@@ -290,37 +633,17 @@
           <w:sz w:val="22"/>
           <w:szCs w:val="22"/>
         </w:rPr>
-        <w:t>Understanding that trust would be critical for adoption, Eda proactively partnered with the Data Privacy team to embed GDPR-compliant consent frameworks into the user flow from day one.</w:t>
-      </w:r>
-    </w:p>
-    <w:p>
-      <w:pPr>
-        <w:spacing w:before="240" w:after="240"/>
+        <w:t>This</w:t>
+      </w:r>
+      <w:proofErr w:type="gramEnd"/>
+      <w:r>
         <w:rPr>
           <w:rFonts w:ascii="Arial" w:hAnsi="Arial" w:cs="Arial"/>
           <w:color w:val="000000"/>
           <w:sz w:val="22"/>
           <w:szCs w:val="22"/>
         </w:rPr>
-      </w:pPr>
-      <w:r>
-        <w:rPr>
-          <w:rFonts w:ascii="Arial" w:hAnsi="Arial" w:cs="Arial"/>
-          <w:color w:val="000000"/>
-          <w:sz w:val="22"/>
-          <w:szCs w:val="22"/>
-        </w:rPr>
-        <w:t>Owning the full product lifecycle — from vision to execution — Eda aligned engineering, UX, and compliance around a unified strategy. Her leadership ensured the AI Skills system not only scaled technically, but also earned user trust and created true product delight.</w:t>
-      </w:r>
-      <w:r>
-        <w:rPr>
-          <w:rFonts w:ascii="Arial" w:hAnsi="Arial" w:cs="Arial"/>
-          <w:color w:val="000000"/>
-          <w:sz w:val="22"/>
-          <w:szCs w:val="22"/>
-        </w:rPr>
-        <w:br/>
-        <w:t xml:space="preserve">This initiative reflects Eda’s ability to </w:t>
+        <w:t xml:space="preserve"> initiative reflects Eda’s ability to </w:t>
       </w:r>
       <w:r>
         <w:rPr>
@@ -379,11 +702,362 @@
     </w:p>
     <w:p>
       <w:pPr>
+        <w:pStyle w:val="NormalWeb"/>
+      </w:pPr>
+      <w:r>
+        <w:t>Project Unify was a full-stack rebuild of SAP’s Recruiting Marketing (RMK) platform. It replaced legacy batch jobs with real-time APIs, giving customers access to complete, up-to-date data they could actually use. The shift enabled faster, more accurate, and personalized job search across over 4,000 global enterprise sites.</w:t>
+      </w:r>
+    </w:p>
+    <w:p>
+      <w:pPr>
+        <w:pStyle w:val="NormalWeb"/>
+      </w:pPr>
+      <w:r>
+        <w:t>Before Unify, RMK had limited access to core requisition data from SAP’s Recruiting Management system. Every update required overnight sync jobs, which slowed performance and constrained search capabilities. Eda led the overhaul on the RMK side, unlocking 80 percent more structured data and reducing latency by 65 percent.</w:t>
+      </w:r>
+    </w:p>
+    <w:p>
+      <w:pPr>
+        <w:pStyle w:val="NormalWeb"/>
+      </w:pPr>
+      <w:r>
+        <w:t>With the new architecture in place, she shipped critical UX upgrades including faceted filters, redesigned result cards, real-time job alerts, and an Interactive Job Map that boosted apply rates by 28 percent for location-based roles. These enhancements led to a 35 percent overall lift in job applies across customer career sites.</w:t>
+      </w:r>
+    </w:p>
+    <w:p>
+      <w:pPr>
+        <w:pStyle w:val="NormalWeb"/>
+      </w:pPr>
+      <w:r>
+        <w:t>To drive adoption, Eda led the go-to-market strategy hands-on. She hosted more than 10 enterprise webinars, built migration tools, and onboarded Fortune 500 clients directly. Her efforts resulted in a 220 percent increase in Career Site Builder adoption within six months.</w:t>
+      </w:r>
+    </w:p>
+    <w:p>
+      <w:pPr>
+        <w:pStyle w:val="NormalWeb"/>
+      </w:pPr>
+      <w:r>
+        <w:t>It was a product-led transformation across infrastructure, UX, and customer growth, and Eda led her team through it end to end.</w:t>
+      </w:r>
+    </w:p>
+    <w:p>
+      <w:pPr>
+        <w:spacing w:after="160" w:line="278" w:lineRule="auto"/>
+        <w:rPr>
+          <w:rFonts w:asciiTheme="minorHAnsi" w:eastAsiaTheme="minorHAnsi" w:hAnsiTheme="minorHAnsi" w:cstheme="minorBidi"/>
+          <w:kern w:val="2"/>
+          <w:lang w:val="en-US"/>
+          <w14:ligatures w14:val="standardContextual"/>
+        </w:rPr>
+      </w:pPr>
+      <w:r>
+        <w:rPr>
+          <w:lang w:val="en-US"/>
+        </w:rPr>
+        <w:t xml:space="preserve">## </w:t>
+      </w:r>
+      <w:r>
+        <w:rPr>
+          <w:lang w:val="en-US"/>
+        </w:rPr>
+        <w:t>Rocket</w:t>
+      </w:r>
+    </w:p>
+    <w:p>
+      <w:pPr>
+        <w:pStyle w:val="NormalWeb"/>
+      </w:pPr>
+      <w:r>
+        <w:t>At Rocket, a B2B recruiting AI startup, Eda worked directly with the Chief Product Officer to take AI Sourcer — a machine learning–powered candidate recommendation engine — from concept to production.</w:t>
+      </w:r>
+      <w:r>
+        <w:br/>
+        <w:t>She built in real-time feedback loops to continuously improve match quality, ran over 10 user interviews to shape the MVP, and shipped 15+ features in just four months through tight, iterative sprints.</w:t>
+      </w:r>
+    </w:p>
+    <w:p>
+      <w:pPr>
+        <w:pStyle w:val="NormalWeb"/>
+      </w:pPr>
+      <w:r>
+        <w:lastRenderedPageBreak/>
+        <w:t>She also led growth initiatives end-to-end. Eda launched a Chrome extension that boosted user acquisition by 43 percent and ran targeted A/B tests on messaging, UX, and outreach campaigns that drove a 63 percent increase in email and LinkedIn CTR.</w:t>
+      </w:r>
+      <w:r>
+        <w:br/>
+        <w:t>She partnered closely with engineering, design, and sales while owning execution across product, growth, and go-to-market — sharpening the core skills she brings to product management today.</w:t>
+      </w:r>
+    </w:p>
+    <w:p>
+      <w:pPr>
         <w:spacing w:before="240" w:after="240"/>
         <w:rPr>
           <w:color w:val="000000"/>
         </w:rPr>
       </w:pPr>
+    </w:p>
+    <w:p>
+      <w:pPr>
+        <w:spacing w:after="160" w:line="278" w:lineRule="auto"/>
+        <w:rPr>
+          <w:rFonts w:asciiTheme="minorHAnsi" w:eastAsiaTheme="minorHAnsi" w:hAnsiTheme="minorHAnsi" w:cstheme="minorBidi"/>
+          <w:kern w:val="2"/>
+          <w:lang w:val="en-US"/>
+          <w14:ligatures w14:val="standardContextual"/>
+        </w:rPr>
+      </w:pPr>
+      <w:r>
+        <w:rPr>
+          <w:lang w:val="en-US"/>
+        </w:rPr>
+        <w:t xml:space="preserve">## </w:t>
+      </w:r>
+      <w:r>
+        <w:rPr>
+          <w:lang w:val="en-US"/>
+        </w:rPr>
+        <w:t>Leadership and Mentorship</w:t>
+      </w:r>
+    </w:p>
+    <w:p>
+      <w:pPr>
+        <w:spacing w:after="240"/>
+      </w:pPr>
+    </w:p>
+    <w:p>
+      <w:pPr>
+        <w:pStyle w:val="NormalWeb"/>
+      </w:pPr>
+      <w:r>
+        <w:t xml:space="preserve">Eda leads by building systems that scale people. At Claremont McKenna, she founded </w:t>
+      </w:r>
+      <w:r>
+        <w:rPr>
+          <w:rStyle w:val="Strong"/>
+          <w:rFonts w:eastAsiaTheme="majorEastAsia"/>
+        </w:rPr>
+        <w:t>Product Space</w:t>
+      </w:r>
+      <w:r>
+        <w:t xml:space="preserve">, the college’s first product management fellowship. She led a five-person executive team, created a weekly, skills-based curriculum, and secured </w:t>
+      </w:r>
+      <w:r>
+        <w:rPr>
+          <w:rStyle w:val="Strong"/>
+          <w:rFonts w:eastAsiaTheme="majorEastAsia"/>
+        </w:rPr>
+        <w:t>12+ company partnerships</w:t>
+      </w:r>
+      <w:r>
+        <w:t xml:space="preserve"> to give students access to real product challenges. In its first semester, the program placed 28 students, and 80 percent of their projects were implemented by partner orgs — turning campus talent into real-world product impact.</w:t>
+      </w:r>
+    </w:p>
+    <w:p>
+      <w:pPr>
+        <w:pStyle w:val="NormalWeb"/>
+      </w:pPr>
+      <w:r>
+        <w:t>Earlier, Eda brought the Technovation Challenge to rural Turkey, launching a coding bootcamp for high school girls in underserved regions. She taught students how to design, build, and ship mobile apps.</w:t>
+      </w:r>
+      <w:r>
+        <w:br/>
+        <w:t>This initiative blended technical education with mentorship, creating new career pathways for girls in communities with limited access to tech.</w:t>
+      </w:r>
+    </w:p>
+    <w:p>
+      <w:pPr>
+        <w:pStyle w:val="NormalWeb"/>
+      </w:pPr>
+      <w:r>
+        <w:t>Her leadership style is product-driven: identify a need, build the system, and help others rise. Whether she’s scaling a program or leading a team, she delivers structure, energy, and outcomes that lift people up and keep compounding.</w:t>
+      </w:r>
+    </w:p>
+    <w:p>
+      <w:pPr>
+        <w:pStyle w:val="NormalWeb"/>
+        <w:spacing w:before="0" w:beforeAutospacing="0" w:after="0" w:afterAutospacing="0"/>
+        <w:rPr>
+          <w:rFonts w:ascii="Arial" w:hAnsi="Arial" w:cs="Arial"/>
+          <w:color w:val="000000"/>
+          <w:sz w:val="20"/>
+          <w:szCs w:val="20"/>
+        </w:rPr>
+      </w:pPr>
+    </w:p>
+    <w:p>
+      <w:pPr>
+        <w:pStyle w:val="NormalWeb"/>
+        <w:spacing w:before="0" w:beforeAutospacing="0" w:after="0" w:afterAutospacing="0"/>
+        <w:rPr>
+          <w:rFonts w:ascii="Arial" w:hAnsi="Arial" w:cs="Arial"/>
+          <w:color w:val="000000"/>
+          <w:sz w:val="20"/>
+          <w:szCs w:val="20"/>
+        </w:rPr>
+      </w:pPr>
+      <w:r>
+        <w:rPr>
+          <w:lang w:val="en-US"/>
+        </w:rPr>
+        <w:t>##</w:t>
+      </w:r>
+      <w:r>
+        <w:rPr>
+          <w:lang w:val="en-US"/>
+        </w:rPr>
+        <w:t xml:space="preserve"> Edu</w:t>
+      </w:r>
+      <w:r>
+        <w:rPr>
+          <w:lang w:val="en-US"/>
+        </w:rPr>
+        <w:t>c</w:t>
+      </w:r>
+      <w:r>
+        <w:rPr>
+          <w:lang w:val="en-US"/>
+        </w:rPr>
+        <w:t>ation</w:t>
+      </w:r>
+    </w:p>
+    <w:p>
+      <w:pPr>
+        <w:pStyle w:val="NormalWeb"/>
+        <w:spacing w:before="0" w:beforeAutospacing="0" w:after="0" w:afterAutospacing="0"/>
+        <w:rPr>
+          <w:rFonts w:ascii="Arial" w:hAnsi="Arial" w:cs="Arial"/>
+          <w:color w:val="000000"/>
+          <w:sz w:val="20"/>
+          <w:szCs w:val="20"/>
+        </w:rPr>
+      </w:pPr>
+    </w:p>
+    <w:p>
+      <w:pPr>
+        <w:pStyle w:val="NormalWeb"/>
+      </w:pPr>
+      <w:r>
+        <w:t xml:space="preserve">Eda graduated from </w:t>
+      </w:r>
+      <w:r>
+        <w:rPr>
+          <w:rStyle w:val="Strong"/>
+          <w:rFonts w:eastAsiaTheme="majorEastAsia"/>
+          <w:b w:val="0"/>
+          <w:bCs w:val="0"/>
+        </w:rPr>
+        <w:t>Claremont McKenna College</w:t>
+      </w:r>
+      <w:r>
+        <w:t xml:space="preserve"> with a degree in </w:t>
+      </w:r>
+      <w:r>
+        <w:rPr>
+          <w:rStyle w:val="Strong"/>
+          <w:rFonts w:eastAsiaTheme="majorEastAsia"/>
+          <w:b w:val="0"/>
+          <w:bCs w:val="0"/>
+        </w:rPr>
+        <w:t>Economics and Data</w:t>
+      </w:r>
+      <w:r>
+        <w:rPr>
+          <w:rStyle w:val="Strong"/>
+          <w:rFonts w:eastAsiaTheme="majorEastAsia"/>
+        </w:rPr>
+        <w:t xml:space="preserve"> Science</w:t>
+      </w:r>
+      <w:r>
+        <w:t xml:space="preserve">, alongside computer science coursework at </w:t>
+      </w:r>
+      <w:r>
+        <w:rPr>
+          <w:rStyle w:val="Strong"/>
+          <w:rFonts w:eastAsiaTheme="majorEastAsia"/>
+          <w:b w:val="0"/>
+          <w:bCs w:val="0"/>
+        </w:rPr>
+        <w:t>Harvey Mudd College</w:t>
+      </w:r>
+      <w:r>
+        <w:rPr>
+          <w:b/>
+          <w:bCs/>
+        </w:rPr>
+        <w:t>.</w:t>
+      </w:r>
+      <w:r>
+        <w:br/>
+        <w:t xml:space="preserve">While at CMC, she founded and served as the first President of </w:t>
+      </w:r>
+      <w:r>
+        <w:rPr>
+          <w:rStyle w:val="Strong"/>
+          <w:rFonts w:eastAsiaTheme="majorEastAsia"/>
+          <w:b w:val="0"/>
+          <w:bCs w:val="0"/>
+        </w:rPr>
+        <w:t>Product Space</w:t>
+      </w:r>
+      <w:r>
+        <w:t>, the college’s first student-run product management fellowship. She built the program from scratch with a five-person executive team — designing curriculum, leading workshops, and partnering with tech companies to give students real product challenges.</w:t>
+      </w:r>
+    </w:p>
+    <w:p>
+      <w:pPr>
+        <w:pStyle w:val="NormalWeb"/>
+      </w:pPr>
+      <w:r>
+        <w:t xml:space="preserve">She was also awarded a </w:t>
+      </w:r>
+      <w:r>
+        <w:rPr>
+          <w:rStyle w:val="Strong"/>
+          <w:rFonts w:eastAsiaTheme="majorEastAsia"/>
+          <w:b w:val="0"/>
+          <w:bCs w:val="0"/>
+        </w:rPr>
+        <w:t>Fellowship in Innovation and Entrepreneurship</w:t>
+      </w:r>
+      <w:r>
+        <w:rPr>
+          <w:b/>
+          <w:bCs/>
+        </w:rPr>
+        <w:t>,</w:t>
+      </w:r>
+      <w:r>
+        <w:t xml:space="preserve"> which strengthened her foundation in product development, user research, and early-stage technology leadership.</w:t>
+      </w:r>
+    </w:p>
+    <w:p/>
+    <w:p>
+      <w:pPr>
+        <w:rPr>
+          <w:lang w:val="en-US"/>
+        </w:rPr>
+      </w:pPr>
+      <w:r>
+        <w:rPr>
+          <w:lang w:val="en-US"/>
+        </w:rPr>
+        <w:t>##</w:t>
+      </w:r>
+      <w:r>
+        <w:rPr>
+          <w:lang w:val="en-US"/>
+        </w:rPr>
+        <w:t xml:space="preserve"> Research Human-Centered Design </w:t>
+      </w:r>
+    </w:p>
+    <w:p>
+      <w:pPr>
+        <w:rPr>
+          <w:lang w:val="en-US"/>
+        </w:rPr>
+      </w:pPr>
+    </w:p>
+    <w:p>
       <w:r>
         <w:rPr>
           <w:rFonts w:ascii="Arial" w:hAnsi="Arial" w:cs="Arial"/>
@@ -391,606 +1065,7 @@
           <w:sz w:val="22"/>
           <w:szCs w:val="22"/>
         </w:rPr>
-        <w:t>Project Unify was a major initiative to modernize how SAP SuccessFactors' Recruiting Marketing (RMK) platform accessed job requisition data. Historically, RMK — originally the acquired Jobs2Web product — had limited access to Recruiting Management (RCM) data, requiring manual transfers and restricting search capabilities for customers.</w:t>
-      </w:r>
-    </w:p>
-    <w:p>
-      <w:pPr>
-        <w:spacing w:before="240" w:after="240"/>
-        <w:rPr>
-          <w:color w:val="000000"/>
-        </w:rPr>
-      </w:pPr>
-      <w:r>
-        <w:rPr>
-          <w:rFonts w:ascii="Arial" w:hAnsi="Arial" w:cs="Arial"/>
-          <w:color w:val="000000"/>
-          <w:sz w:val="22"/>
-          <w:szCs w:val="22"/>
-        </w:rPr>
-        <w:t>Eda led Project Unify on the RMK side, driving the shift to real-time APIs that pulled complete, up-to-date requisition data directly from RCM. This eliminated the need for maintenance jobs and unlocked richer search, better performance, and full access to requisition fields.</w:t>
-      </w:r>
-      <w:r>
-        <w:rPr>
-          <w:rFonts w:ascii="Arial" w:hAnsi="Arial" w:cs="Arial"/>
-          <w:color w:val="000000"/>
-          <w:sz w:val="22"/>
-          <w:szCs w:val="22"/>
-        </w:rPr>
-        <w:br/>
-        <w:t>Building on this foundation, Eda led the launch of major new features, including advanced search filters, redesigned job result cards, an improved job alert experience, and updated job detail layouts — all designed to elevate the candidate experience.</w:t>
-      </w:r>
-      <w:r>
-        <w:rPr>
-          <w:rFonts w:ascii="Arial" w:hAnsi="Arial" w:cs="Arial"/>
-          <w:color w:val="000000"/>
-          <w:sz w:val="22"/>
-          <w:szCs w:val="22"/>
-        </w:rPr>
-        <w:br/>
-        <w:t xml:space="preserve">She also launched the </w:t>
-      </w:r>
-      <w:r>
-        <w:rPr>
-          <w:rFonts w:ascii="Arial" w:hAnsi="Arial" w:cs="Arial"/>
-          <w:b/>
-          <w:bCs/>
-          <w:color w:val="000000"/>
-          <w:sz w:val="22"/>
-          <w:szCs w:val="22"/>
-        </w:rPr>
-        <w:t>Interactive Job Map</w:t>
-      </w:r>
-      <w:r>
-        <w:rPr>
-          <w:rFonts w:ascii="Arial" w:hAnsi="Arial" w:cs="Arial"/>
-          <w:color w:val="000000"/>
-          <w:sz w:val="22"/>
-          <w:szCs w:val="22"/>
-        </w:rPr>
-        <w:t>, partnering closely with UX teams to create a dynamic, intuitive way for candidates to explore jobs by location.</w:t>
-      </w:r>
-    </w:p>
-    <w:p>
-      <w:pPr>
-        <w:spacing w:before="240" w:after="240"/>
-        <w:rPr>
-          <w:rFonts w:ascii="Arial" w:hAnsi="Arial" w:cs="Arial"/>
-          <w:color w:val="000000"/>
-          <w:sz w:val="22"/>
-          <w:szCs w:val="22"/>
-        </w:rPr>
-      </w:pPr>
-      <w:r>
-        <w:rPr>
-          <w:rFonts w:ascii="Arial" w:hAnsi="Arial" w:cs="Arial"/>
-          <w:color w:val="000000"/>
-          <w:sz w:val="22"/>
-          <w:szCs w:val="22"/>
-        </w:rPr>
-        <w:t xml:space="preserve">To accelerate adoption, Eda hosted customer webinars showcasing these innovations, helping drive a </w:t>
-      </w:r>
-      <w:r>
-        <w:rPr>
-          <w:rFonts w:ascii="Arial" w:hAnsi="Arial" w:cs="Arial"/>
-          <w:b/>
-          <w:bCs/>
-          <w:color w:val="000000"/>
-          <w:sz w:val="22"/>
-          <w:szCs w:val="22"/>
-        </w:rPr>
-        <w:t>220% increase in Career Site Builder adoption</w:t>
-      </w:r>
-      <w:r>
-        <w:rPr>
-          <w:rFonts w:ascii="Arial" w:hAnsi="Arial" w:cs="Arial"/>
-          <w:color w:val="000000"/>
-          <w:sz w:val="22"/>
-          <w:szCs w:val="22"/>
-        </w:rPr>
-        <w:t>.</w:t>
-      </w:r>
-    </w:p>
-    <w:p>
-      <w:pPr>
-        <w:spacing w:after="160" w:line="278" w:lineRule="auto"/>
-        <w:rPr>
-          <w:rFonts w:asciiTheme="minorHAnsi" w:eastAsiaTheme="minorHAnsi" w:hAnsiTheme="minorHAnsi" w:cstheme="minorBidi"/>
-          <w:kern w:val="2"/>
-          <w:lang w:val="en-US"/>
-          <w14:ligatures w14:val="standardContextual"/>
-        </w:rPr>
-      </w:pPr>
-      <w:r>
-        <w:rPr>
-          <w:lang w:val="en-US"/>
-        </w:rPr>
-        <w:t xml:space="preserve">## </w:t>
-      </w:r>
-      <w:r>
-        <w:rPr>
-          <w:lang w:val="en-US"/>
-        </w:rPr>
-        <w:t>Rocket</w:t>
-      </w:r>
-    </w:p>
-    <w:p>
-      <w:pPr>
-        <w:pStyle w:val="NormalWeb"/>
-        <w:spacing w:before="0" w:beforeAutospacing="0" w:after="0" w:afterAutospacing="0"/>
-        <w:rPr>
-          <w:color w:val="000000"/>
-        </w:rPr>
-      </w:pPr>
-      <w:r>
-        <w:rPr>
-          <w:rFonts w:ascii="Arial" w:hAnsi="Arial" w:cs="Arial"/>
-          <w:color w:val="000000"/>
-          <w:sz w:val="22"/>
-          <w:szCs w:val="22"/>
-        </w:rPr>
-        <w:t xml:space="preserve">At Rocket, Eda worked as a Product Management Intern, collaborating directly with the CTO and CPO to build and scale </w:t>
-      </w:r>
-      <w:r>
-        <w:rPr>
-          <w:rFonts w:ascii="Arial" w:hAnsi="Arial" w:cs="Arial"/>
-          <w:i/>
-          <w:iCs/>
-          <w:color w:val="000000"/>
-          <w:sz w:val="22"/>
-          <w:szCs w:val="22"/>
-        </w:rPr>
-        <w:t>HireFlow.ai</w:t>
-      </w:r>
-      <w:r>
-        <w:rPr>
-          <w:rFonts w:ascii="Arial" w:hAnsi="Arial" w:cs="Arial"/>
-          <w:color w:val="000000"/>
-          <w:sz w:val="22"/>
-          <w:szCs w:val="22"/>
-        </w:rPr>
-        <w:t>, a B2B recruitment platform powered by AI.</w:t>
-      </w:r>
-    </w:p>
-    <w:p>
-      <w:pPr>
-        <w:pStyle w:val="NormalWeb"/>
-        <w:spacing w:before="0" w:beforeAutospacing="0" w:after="0" w:afterAutospacing="0"/>
-        <w:rPr>
-          <w:color w:val="000000"/>
-        </w:rPr>
-      </w:pPr>
-      <w:r>
-        <w:rPr>
-          <w:rFonts w:ascii="Arial" w:hAnsi="Arial" w:cs="Arial"/>
-          <w:color w:val="000000"/>
-          <w:sz w:val="22"/>
-          <w:szCs w:val="22"/>
-        </w:rPr>
-        <w:t xml:space="preserve">She helped develop the </w:t>
-      </w:r>
-      <w:r>
-        <w:rPr>
-          <w:rFonts w:ascii="Arial" w:hAnsi="Arial" w:cs="Arial"/>
-          <w:i/>
-          <w:iCs/>
-          <w:color w:val="000000"/>
-          <w:sz w:val="22"/>
-          <w:szCs w:val="22"/>
-        </w:rPr>
-        <w:t>AI Sourcer</w:t>
-      </w:r>
-      <w:r>
-        <w:rPr>
-          <w:rFonts w:ascii="Arial" w:hAnsi="Arial" w:cs="Arial"/>
-          <w:color w:val="000000"/>
-          <w:sz w:val="22"/>
-          <w:szCs w:val="22"/>
-        </w:rPr>
-        <w:t xml:space="preserve"> feature, designing a machine learning-based recommendation system with feedback loops to continuously improve matching accuracy.</w:t>
-      </w:r>
-    </w:p>
-    <w:p>
-      <w:pPr>
-        <w:pStyle w:val="NormalWeb"/>
-        <w:spacing w:before="0" w:beforeAutospacing="0" w:after="0" w:afterAutospacing="0"/>
-        <w:rPr>
-          <w:color w:val="000000"/>
-        </w:rPr>
-      </w:pPr>
-      <w:r>
-        <w:rPr>
-          <w:rFonts w:ascii="Arial" w:hAnsi="Arial" w:cs="Arial"/>
-          <w:color w:val="000000"/>
-          <w:sz w:val="22"/>
-          <w:szCs w:val="22"/>
-        </w:rPr>
-        <w:t>Eda also played a key role in deploying over 25 product features, integrating insights from 10+ user interviews to optimize UI/UX design and recommendation quality.</w:t>
-      </w:r>
-    </w:p>
-    <w:p>
-      <w:pPr>
-        <w:pStyle w:val="NormalWeb"/>
-        <w:spacing w:before="0" w:beforeAutospacing="0" w:after="0" w:afterAutospacing="0"/>
-        <w:rPr>
-          <w:color w:val="000000"/>
-        </w:rPr>
-      </w:pPr>
-      <w:r>
-        <w:rPr>
-          <w:rFonts w:ascii="Arial" w:hAnsi="Arial" w:cs="Arial"/>
-          <w:color w:val="000000"/>
-          <w:sz w:val="22"/>
-          <w:szCs w:val="22"/>
-        </w:rPr>
-        <w:t>Additionally, she contributed to building a Chrome extension and led A/B testing initiatives, driving a 43% increase in user acquisition through data-driven optimizations and automated lead generation strategies. Her work at Rocket combined technical problem-solving, user research, and growth experimentation — sharpening the core skills she brings to product management today.</w:t>
-      </w:r>
-    </w:p>
-    <w:p>
-      <w:pPr>
-        <w:spacing w:after="240"/>
-      </w:pPr>
-    </w:p>
-    <w:p/>
-    <w:p>
-      <w:pPr>
-        <w:spacing w:before="240" w:after="240"/>
-        <w:rPr>
-          <w:color w:val="000000"/>
-        </w:rPr>
-      </w:pPr>
-    </w:p>
-    <w:p>
-      <w:pPr>
-        <w:spacing w:after="160" w:line="278" w:lineRule="auto"/>
-        <w:rPr>
-          <w:rFonts w:asciiTheme="minorHAnsi" w:eastAsiaTheme="minorHAnsi" w:hAnsiTheme="minorHAnsi" w:cstheme="minorBidi"/>
-          <w:kern w:val="2"/>
-          <w:lang w:val="en-US"/>
-          <w14:ligatures w14:val="standardContextual"/>
-        </w:rPr>
-      </w:pPr>
-      <w:r>
-        <w:rPr>
-          <w:lang w:val="en-US"/>
-        </w:rPr>
-        <w:t xml:space="preserve">## </w:t>
-      </w:r>
-      <w:r>
-        <w:rPr>
-          <w:lang w:val="en-US"/>
-        </w:rPr>
-        <w:t>Leadership and Mentorship</w:t>
-      </w:r>
-    </w:p>
-    <w:p>
-      <w:pPr>
-        <w:spacing w:after="240"/>
-      </w:pPr>
-    </w:p>
-    <w:p>
-      <w:pPr>
-        <w:pStyle w:val="NormalWeb"/>
-        <w:spacing w:before="0" w:beforeAutospacing="0" w:after="0" w:afterAutospacing="0"/>
-        <w:rPr>
-          <w:color w:val="000000"/>
-        </w:rPr>
-      </w:pPr>
-      <w:r>
-        <w:rPr>
-          <w:rFonts w:ascii="Arial" w:hAnsi="Arial" w:cs="Arial"/>
-          <w:color w:val="000000"/>
-          <w:sz w:val="20"/>
-          <w:szCs w:val="20"/>
-        </w:rPr>
-        <w:t>Eda has consistently demonstrated leadership by building communities that empower others through mentorship, education, and technology.</w:t>
-      </w:r>
-    </w:p>
-    <w:p>
-      <w:pPr>
-        <w:rPr>
-          <w:color w:val="000000"/>
-        </w:rPr>
-      </w:pPr>
-    </w:p>
-    <w:p>
-      <w:pPr>
-        <w:pStyle w:val="NormalWeb"/>
-        <w:spacing w:before="0" w:beforeAutospacing="0" w:after="0" w:afterAutospacing="0"/>
-        <w:rPr>
-          <w:color w:val="000000"/>
-        </w:rPr>
-      </w:pPr>
-      <w:r>
-        <w:rPr>
-          <w:rFonts w:ascii="Arial" w:hAnsi="Arial" w:cs="Arial"/>
-          <w:color w:val="000000"/>
-          <w:sz w:val="20"/>
-          <w:szCs w:val="20"/>
-        </w:rPr>
-        <w:t xml:space="preserve">At Claremont McKenna College, she founded </w:t>
-      </w:r>
-      <w:r>
-        <w:rPr>
-          <w:rFonts w:ascii="Arial" w:hAnsi="Arial" w:cs="Arial"/>
-          <w:i/>
-          <w:iCs/>
-          <w:color w:val="000000"/>
-          <w:sz w:val="20"/>
-          <w:szCs w:val="20"/>
-        </w:rPr>
-        <w:t>Product Space</w:t>
-      </w:r>
-      <w:r>
-        <w:rPr>
-          <w:rFonts w:ascii="Arial" w:hAnsi="Arial" w:cs="Arial"/>
-          <w:color w:val="000000"/>
-          <w:sz w:val="20"/>
-          <w:szCs w:val="20"/>
-        </w:rPr>
-        <w:t>, the college’s first student-run fellowship program dedicated to preparing students for careers in product management. She led a 5-member executive team, designed and delivered a weekly skills-based curriculum, secured partnerships with companies for real-world product challenges, and personally mentored over 28 students in the inaugural cohort. As a result, 80% of student projects were successfully implemented by partner organizations, validating the program’s immediate impact and relevance.</w:t>
-      </w:r>
-    </w:p>
-    <w:p>
-      <w:pPr>
-        <w:rPr>
-          <w:color w:val="000000"/>
-        </w:rPr>
-      </w:pPr>
-    </w:p>
-    <w:p>
-      <w:pPr>
-        <w:pStyle w:val="NormalWeb"/>
-        <w:spacing w:before="0" w:beforeAutospacing="0" w:after="0" w:afterAutospacing="0"/>
-        <w:rPr>
-          <w:color w:val="000000"/>
-        </w:rPr>
-      </w:pPr>
-      <w:r>
-        <w:rPr>
-          <w:rFonts w:ascii="Arial" w:hAnsi="Arial" w:cs="Arial"/>
-          <w:color w:val="000000"/>
-          <w:sz w:val="20"/>
-          <w:szCs w:val="20"/>
-        </w:rPr>
-        <w:t>Earlier, Eda partnered with Google Turkey to launch a coding hackathon based on the Technovation Challenge curriculum, training high school girls in underdeveloped regions to build and launch mobile apps. This initiative blended technical education with mentorship, creating new career pathways for girls in rural communities.</w:t>
-      </w:r>
-    </w:p>
-    <w:p>
-      <w:pPr>
-        <w:rPr>
-          <w:color w:val="000000"/>
-        </w:rPr>
-      </w:pPr>
-    </w:p>
-    <w:p>
-      <w:pPr>
-        <w:pStyle w:val="NormalWeb"/>
-        <w:spacing w:before="0" w:beforeAutospacing="0" w:after="0" w:afterAutospacing="0"/>
-        <w:rPr>
-          <w:color w:val="000000"/>
-        </w:rPr>
-      </w:pPr>
-      <w:r>
-        <w:rPr>
-          <w:rFonts w:ascii="Arial" w:hAnsi="Arial" w:cs="Arial"/>
-          <w:color w:val="000000"/>
-          <w:sz w:val="20"/>
-          <w:szCs w:val="20"/>
-        </w:rPr>
-        <w:t>Across these initiatives, Eda’s leadership reflects a strong product mindset: deeply understanding user needs, scaling cross-fun</w:t>
-      </w:r>
-    </w:p>
-    <w:p>
-      <w:pPr>
-        <w:pStyle w:val="NormalWeb"/>
-        <w:spacing w:before="0" w:beforeAutospacing="0" w:after="0" w:afterAutospacing="0"/>
-        <w:rPr>
-          <w:rFonts w:ascii="Arial" w:hAnsi="Arial" w:cs="Arial"/>
-          <w:color w:val="000000"/>
-          <w:sz w:val="20"/>
-          <w:szCs w:val="20"/>
-        </w:rPr>
-      </w:pPr>
-      <w:r>
-        <w:rPr>
-          <w:rFonts w:ascii="Arial" w:hAnsi="Arial" w:cs="Arial"/>
-          <w:color w:val="000000"/>
-          <w:sz w:val="20"/>
-          <w:szCs w:val="20"/>
-        </w:rPr>
-        <w:t>ctional initiatives, mentoring emerging talent, and consistently delivering meaningful outcomes.</w:t>
-      </w:r>
-    </w:p>
-    <w:p>
-      <w:pPr>
-        <w:pStyle w:val="NormalWeb"/>
-        <w:spacing w:before="0" w:beforeAutospacing="0" w:after="0" w:afterAutospacing="0"/>
-        <w:rPr>
-          <w:rFonts w:ascii="Arial" w:hAnsi="Arial" w:cs="Arial"/>
-          <w:color w:val="000000"/>
-          <w:sz w:val="20"/>
-          <w:szCs w:val="20"/>
-        </w:rPr>
-      </w:pPr>
-    </w:p>
-    <w:p>
-      <w:pPr>
-        <w:pStyle w:val="NormalWeb"/>
-        <w:spacing w:before="0" w:beforeAutospacing="0" w:after="0" w:afterAutospacing="0"/>
-        <w:rPr>
-          <w:rFonts w:ascii="Arial" w:hAnsi="Arial" w:cs="Arial"/>
-          <w:color w:val="000000"/>
-          <w:sz w:val="20"/>
-          <w:szCs w:val="20"/>
-        </w:rPr>
-      </w:pPr>
-      <w:r>
-        <w:rPr>
-          <w:lang w:val="en-US"/>
-        </w:rPr>
-        <w:t>##</w:t>
-      </w:r>
-      <w:r>
-        <w:rPr>
-          <w:lang w:val="en-US"/>
-        </w:rPr>
-        <w:t xml:space="preserve"> </w:t>
-      </w:r>
-      <w:proofErr w:type="spellStart"/>
-      <w:r>
-        <w:rPr>
-          <w:lang w:val="en-US"/>
-        </w:rPr>
-        <w:t>Edcuation</w:t>
-      </w:r>
-      <w:proofErr w:type="spellEnd"/>
-    </w:p>
-    <w:p>
-      <w:pPr>
-        <w:pStyle w:val="NormalWeb"/>
-        <w:spacing w:before="0" w:beforeAutospacing="0" w:after="0" w:afterAutospacing="0"/>
-        <w:rPr>
-          <w:rFonts w:ascii="Arial" w:hAnsi="Arial" w:cs="Arial"/>
-          <w:color w:val="000000"/>
-          <w:sz w:val="20"/>
-          <w:szCs w:val="20"/>
-        </w:rPr>
-      </w:pPr>
-    </w:p>
-    <w:p>
-      <w:pPr>
-        <w:pStyle w:val="NormalWeb"/>
-        <w:spacing w:before="0" w:beforeAutospacing="0" w:after="0" w:afterAutospacing="0"/>
-        <w:rPr>
-          <w:color w:val="000000"/>
-        </w:rPr>
-      </w:pPr>
-      <w:r>
-        <w:rPr>
-          <w:rFonts w:ascii="Arial" w:hAnsi="Arial" w:cs="Arial"/>
-          <w:color w:val="000000"/>
-          <w:sz w:val="22"/>
-          <w:szCs w:val="22"/>
-        </w:rPr>
-        <w:t xml:space="preserve">Eda graduated from </w:t>
-      </w:r>
-      <w:r>
-        <w:rPr>
-          <w:rFonts w:ascii="Arial" w:hAnsi="Arial" w:cs="Arial"/>
-          <w:b/>
-          <w:bCs/>
-          <w:color w:val="000000"/>
-          <w:sz w:val="22"/>
-          <w:szCs w:val="22"/>
-        </w:rPr>
-        <w:t>Claremont McKenna College</w:t>
-      </w:r>
-      <w:r>
-        <w:rPr>
-          <w:rFonts w:ascii="Arial" w:hAnsi="Arial" w:cs="Arial"/>
-          <w:color w:val="000000"/>
-          <w:sz w:val="22"/>
-          <w:szCs w:val="22"/>
-        </w:rPr>
-        <w:t xml:space="preserve"> with a degree in </w:t>
-      </w:r>
-      <w:r>
-        <w:rPr>
-          <w:rFonts w:ascii="Arial" w:hAnsi="Arial" w:cs="Arial"/>
-          <w:b/>
-          <w:bCs/>
-          <w:color w:val="000000"/>
-          <w:sz w:val="22"/>
-          <w:szCs w:val="22"/>
-        </w:rPr>
-        <w:t>Economics and Data Science</w:t>
-      </w:r>
-      <w:r>
-        <w:rPr>
-          <w:rFonts w:ascii="Arial" w:hAnsi="Arial" w:cs="Arial"/>
-          <w:color w:val="000000"/>
-          <w:sz w:val="22"/>
-          <w:szCs w:val="22"/>
-        </w:rPr>
-        <w:t xml:space="preserve">. While at CMC, she founded and served as the first President of </w:t>
-      </w:r>
-      <w:r>
-        <w:rPr>
-          <w:rFonts w:ascii="Arial" w:hAnsi="Arial" w:cs="Arial"/>
-          <w:b/>
-          <w:bCs/>
-          <w:color w:val="000000"/>
-          <w:sz w:val="22"/>
-          <w:szCs w:val="22"/>
-        </w:rPr>
-        <w:t>Product Space</w:t>
-      </w:r>
-      <w:r>
-        <w:rPr>
-          <w:rFonts w:ascii="Arial" w:hAnsi="Arial" w:cs="Arial"/>
-          <w:color w:val="000000"/>
-          <w:sz w:val="22"/>
-          <w:szCs w:val="22"/>
-        </w:rPr>
-        <w:t xml:space="preserve">, the college’s first student-run fellowship program focused on preparing students for careers in product management. She was also awarded a </w:t>
-      </w:r>
-      <w:r>
-        <w:rPr>
-          <w:rFonts w:ascii="Arial" w:hAnsi="Arial" w:cs="Arial"/>
-          <w:b/>
-          <w:bCs/>
-          <w:color w:val="000000"/>
-          <w:sz w:val="22"/>
-          <w:szCs w:val="22"/>
-        </w:rPr>
-        <w:t>fellowship in innovation and entrepreneurship</w:t>
-      </w:r>
-      <w:r>
-        <w:rPr>
-          <w:rFonts w:ascii="Arial" w:hAnsi="Arial" w:cs="Arial"/>
-          <w:color w:val="000000"/>
-          <w:sz w:val="22"/>
-          <w:szCs w:val="22"/>
-        </w:rPr>
-        <w:t>, strengthening her foundation in product development, user research, and early-stage technology leadership.</w:t>
-      </w:r>
-    </w:p>
-    <w:p/>
-    <w:p>
-      <w:pPr>
-        <w:rPr>
-          <w:lang w:val="en-US"/>
-        </w:rPr>
-      </w:pPr>
-      <w:r>
-        <w:rPr>
-          <w:lang w:val="en-US"/>
-        </w:rPr>
-        <w:t>##</w:t>
-      </w:r>
-      <w:r>
-        <w:rPr>
-          <w:lang w:val="en-US"/>
-        </w:rPr>
-        <w:t xml:space="preserve"> Research Human-Centered Design </w:t>
-      </w:r>
-    </w:p>
-    <w:p>
-      <w:pPr>
-        <w:rPr>
-          <w:lang w:val="en-US"/>
-        </w:rPr>
-      </w:pPr>
-    </w:p>
-    <w:p>
-      <w:r>
-        <w:rPr>
-          <w:rFonts w:ascii="Arial" w:hAnsi="Arial" w:cs="Arial"/>
-          <w:color w:val="000000"/>
-          <w:sz w:val="22"/>
-          <w:szCs w:val="22"/>
-        </w:rPr>
+        <w:lastRenderedPageBreak/>
         <w:t>Eda was awarded a Research Fellowship at The Hive Center for Innovation, where she led a team in a Human-Computer Interaction (HCI) research project focused on improving remote learning experiences in higher education. She conducted usability studies, interviewed 18 stakeholders, and guided her team through prototyping solutions to address key user pain points. Their work resulted in the development of an online platform that was later adopted by educational institutions in the U.S. and China. This experience strengthened Eda’s leadership in user research, human-centered design, and building solutions rooted in real user needs.</w:t>
       </w:r>
     </w:p>
@@ -1426,7 +1501,7 @@
   <w:style w:type="paragraph" w:default="1" w:styleId="Normal">
     <w:name w:val="Normal"/>
     <w:qFormat/>
-    <w:rsid w:val="00CF67A0"/>
+    <w:rsid w:val="00020BA9"/>
     <w:pPr>
       <w:spacing w:after="0" w:line="240" w:lineRule="auto"/>
     </w:pPr>
@@ -1990,12 +2065,22 @@
     <w:name w:val="Normal (Web)"/>
     <w:basedOn w:val="Normal"/>
     <w:uiPriority w:val="99"/>
-    <w:semiHidden/>
     <w:unhideWhenUsed/>
     <w:rsid w:val="00394E1F"/>
     <w:pPr>
       <w:spacing w:before="100" w:beforeAutospacing="1" w:after="100" w:afterAutospacing="1"/>
     </w:pPr>
+  </w:style>
+  <w:style w:type="character" w:styleId="Strong">
+    <w:name w:val="Strong"/>
+    <w:basedOn w:val="DefaultParagraphFont"/>
+    <w:uiPriority w:val="22"/>
+    <w:qFormat/>
+    <w:rsid w:val="00C97E2B"/>
+    <w:rPr>
+      <w:b/>
+      <w:bCs/>
+    </w:rPr>
   </w:style>
 </w:styles>
 </file>
